--- a/Бизнес-процессы/ПР 12/ИКБО-01-19_Кузин_ПР12.docx
+++ b/Бизнес-процессы/ПР 12/ИКБО-01-19_Кузин_ПР12.docx
@@ -400,7 +400,6 @@
           </w:tcPr>
           <w:p>
             <w:pPr>
-              <w:spacing w:line="240" w:lineRule="auto"/>
               <w:ind w:firstLine="0"/>
               <w:jc w:val="left"/>
             </w:pPr>
@@ -416,7 +415,6 @@
           </w:p>
           <w:p>
             <w:pPr>
-              <w:spacing w:line="240" w:lineRule="auto"/>
               <w:ind w:firstLine="0"/>
               <w:jc w:val="left"/>
             </w:pPr>
@@ -428,7 +426,6 @@
           </w:tcPr>
           <w:p>
             <w:pPr>
-              <w:spacing w:line="240" w:lineRule="auto"/>
               <w:ind w:firstLine="0"/>
               <w:jc w:val="left"/>
               <w:rPr>
@@ -459,14 +456,12 @@
               <w:pBdr>
                 <w:bottom w:val="single" w:sz="12" w:space="1" w:color="000000"/>
               </w:pBdr>
-              <w:spacing w:line="240" w:lineRule="auto"/>
               <w:ind w:firstLine="0"/>
               <w:jc w:val="left"/>
             </w:pPr>
           </w:p>
           <w:p>
             <w:pPr>
-              <w:spacing w:line="240" w:lineRule="auto"/>
               <w:ind w:firstLine="0"/>
               <w:jc w:val="center"/>
             </w:pPr>
@@ -480,7 +475,6 @@
           </w:p>
           <w:p>
             <w:pPr>
-              <w:spacing w:line="240" w:lineRule="auto"/>
               <w:ind w:firstLine="0"/>
             </w:pPr>
           </w:p>
@@ -497,7 +491,6 @@
           </w:tcPr>
           <w:p>
             <w:pPr>
-              <w:spacing w:line="240" w:lineRule="auto"/>
               <w:ind w:firstLine="0"/>
               <w:jc w:val="left"/>
             </w:pPr>
@@ -507,7 +500,6 @@
           </w:p>
           <w:p>
             <w:pPr>
-              <w:spacing w:line="240" w:lineRule="auto"/>
               <w:ind w:firstLine="0"/>
               <w:jc w:val="left"/>
             </w:pPr>
@@ -519,16 +511,24 @@
           </w:tcPr>
           <w:p>
             <w:pPr>
-              <w:spacing w:line="240" w:lineRule="auto"/>
               <w:ind w:firstLine="0"/>
               <w:jc w:val="left"/>
             </w:pPr>
+            <w:proofErr w:type="spellStart"/>
             <w:r>
               <w:rPr>
                 <w:i/>
                 <w:color w:val="000000"/>
               </w:rPr>
-              <w:t>Ивахник Д.Е.</w:t>
+              <w:t>Ивахник</w:t>
+            </w:r>
+            <w:proofErr w:type="spellEnd"/>
+            <w:r>
+              <w:rPr>
+                <w:i/>
+                <w:color w:val="000000"/>
+              </w:rPr>
+              <w:t xml:space="preserve"> Д.Е.</w:t>
             </w:r>
           </w:p>
         </w:tc>
@@ -542,7 +542,6 @@
               <w:pBdr>
                 <w:bottom w:val="single" w:sz="12" w:space="1" w:color="000000"/>
               </w:pBdr>
-              <w:spacing w:line="240" w:lineRule="auto"/>
               <w:ind w:firstLine="0"/>
               <w:jc w:val="left"/>
             </w:pPr>
@@ -552,14 +551,12 @@
               <w:pBdr>
                 <w:bottom w:val="single" w:sz="12" w:space="1" w:color="000000"/>
               </w:pBdr>
-              <w:spacing w:line="240" w:lineRule="auto"/>
               <w:ind w:firstLine="0"/>
               <w:jc w:val="left"/>
             </w:pPr>
           </w:p>
           <w:p>
             <w:pPr>
-              <w:spacing w:line="240" w:lineRule="auto"/>
               <w:ind w:firstLine="0"/>
               <w:jc w:val="center"/>
             </w:pPr>
@@ -573,7 +570,6 @@
           </w:p>
           <w:p>
             <w:pPr>
-              <w:spacing w:line="240" w:lineRule="auto"/>
               <w:ind w:firstLine="0"/>
             </w:pPr>
           </w:p>
@@ -586,14 +582,12 @@
           </w:tcPr>
           <w:p>
             <w:pPr>
-              <w:spacing w:line="240" w:lineRule="auto"/>
               <w:ind w:firstLine="0"/>
               <w:jc w:val="left"/>
             </w:pPr>
           </w:p>
           <w:p>
             <w:pPr>
-              <w:spacing w:line="240" w:lineRule="auto"/>
               <w:ind w:firstLine="0"/>
               <w:jc w:val="left"/>
             </w:pPr>
@@ -609,25 +603,18 @@
           </w:tcPr>
           <w:p>
             <w:pPr>
-              <w:spacing w:line="240" w:lineRule="auto"/>
               <w:jc w:val="left"/>
             </w:pPr>
           </w:p>
           <w:p>
             <w:pPr>
-              <w:spacing w:line="240" w:lineRule="auto"/>
               <w:jc w:val="left"/>
             </w:pPr>
             <w:r>
-              <w:t>«__</w:t>
-            </w:r>
-            <w:proofErr w:type="gramStart"/>
-            <w:r>
-              <w:t>_»_</w:t>
-            </w:r>
-            <w:proofErr w:type="gramEnd"/>
-            <w:r>
-              <w:t>_______202__г.</w:t>
+              <w:rPr>
+                <w:rFonts w:cs="Times New Roman"/>
+              </w:rPr>
+              <w:t>«17» ноября 2021г.</w:t>
             </w:r>
           </w:p>
         </w:tc>
@@ -636,11 +623,7 @@
             <w:tcW w:w="1666" w:type="dxa"/>
             <w:gridSpan w:val="2"/>
           </w:tcPr>
-          <w:p>
-            <w:pPr>
-              <w:spacing w:line="240" w:lineRule="auto"/>
-            </w:pPr>
-          </w:p>
+          <w:p/>
         </w:tc>
       </w:tr>
     </w:tbl>
@@ -759,15 +742,7 @@
           <w:color w:val="000000"/>
           <w:szCs w:val="28"/>
         </w:rPr>
-        <w:t>Задание 1.  Постройте модель процесса «Создание выкройки для пошива варежек» (описание процесса представлено в Прило</w:t>
-      </w:r>
-      <w:r>
-        <w:rPr>
-          <w:rFonts w:eastAsia="Times New Roman" w:cs="Times New Roman"/>
-          <w:color w:val="000000"/>
-          <w:szCs w:val="28"/>
-        </w:rPr>
-        <w:t>жении 3), используя только базовые элементы нотации BPMN 2.0. При построении модели:</w:t>
+        <w:t>Задание 1.  Постройте модель процесса «Создание выкройки для пошива варежек» (описание процесса представлено в Приложении 3), используя только базовые элементы нотации BPMN 2.0. При построении модели:</w:t>
       </w:r>
     </w:p>
     <w:p>
@@ -794,15 +769,7 @@
           <w:color w:val="000000"/>
           <w:szCs w:val="28"/>
         </w:rPr>
-        <w:t>Несколько действий, которые перечислены в пунктах 3, 5, 13, 18, 20, по возможности представить в виде задач, выполняемых параллельно (использовать логический оператор «и»)</w:t>
-      </w:r>
-      <w:r>
-        <w:rPr>
-          <w:rFonts w:eastAsia="Times New Roman" w:cs="Times New Roman"/>
-          <w:color w:val="000000"/>
-          <w:szCs w:val="28"/>
-        </w:rPr>
-        <w:t>;</w:t>
+        <w:t>Несколько действий, которые перечислены в пунктах 3, 5, 13, 18, 20, по возможности представить в виде задач, выполняемых параллельно (использовать логический оператор «и»);</w:t>
       </w:r>
     </w:p>
     <w:p>
@@ -856,15 +823,7 @@
           <w:color w:val="000000"/>
           <w:szCs w:val="28"/>
         </w:rPr>
-        <w:t>После моделирования всех пронумерованных этапов поставить логический оператор «исключающее или» и подписать его вопросом «Будут ли варежки из толстой ткани или мех</w:t>
-      </w:r>
-      <w:r>
-        <w:rPr>
-          <w:rFonts w:eastAsia="Times New Roman" w:cs="Times New Roman"/>
-          <w:color w:val="000000"/>
-          <w:szCs w:val="28"/>
-        </w:rPr>
-        <w:t>а?» и сделать развилку с подписанными стрелками «да» и «нет»;</w:t>
+        <w:t>После моделирования всех пронумерованных этапов поставить логический оператор «исключающее или» и подписать его вопросом «Будут ли варежки из толстой ткани или меха?» и сделать развилку с подписанными стрелками «да» и «нет»;</w:t>
       </w:r>
     </w:p>
     <w:p>
@@ -918,15 +877,7 @@
           <w:color w:val="000000"/>
           <w:szCs w:val="28"/>
         </w:rPr>
-        <w:t>Задание 2. Постройте модель процесса «Производство готовой прод</w:t>
-      </w:r>
-      <w:r>
-        <w:rPr>
-          <w:rFonts w:eastAsia="Times New Roman" w:cs="Times New Roman"/>
-          <w:color w:val="000000"/>
-          <w:szCs w:val="28"/>
-        </w:rPr>
-        <w:t>укции» (описание процесса представлено в Приложении 1), используя только базовые элементы нотации BPMN 2.0. При построении модели:</w:t>
+        <w:t>Задание 2. Постройте модель процесса «Производство готовой продукции» (описание процесса представлено в Приложении 1), используя только базовые элементы нотации BPMN 2.0. При построении модели:</w:t>
       </w:r>
     </w:p>
     <w:p>
@@ -1007,15 +958,7 @@
           <w:color w:val="000000"/>
           <w:szCs w:val="28"/>
         </w:rPr>
-        <w:t>При использовании логических операторов н</w:t>
-      </w:r>
-      <w:r>
-        <w:rPr>
-          <w:rFonts w:eastAsia="Times New Roman" w:cs="Times New Roman"/>
-          <w:color w:val="000000"/>
-          <w:szCs w:val="28"/>
-        </w:rPr>
-        <w:t>а этапе проверки продукции на качество подписывайте стрелки после логического оператора (для однозначного понимания, в каком случае по какой ветви продолжать движение).</w:t>
+        <w:t>При использовании логических операторов на этапе проверки продукции на качество подписывайте стрелки после логического оператора (для однозначного понимания, в каком случае по какой ветви продолжать движение).</w:t>
       </w:r>
     </w:p>
     <w:p>
@@ -1116,15 +1059,7 @@
           <w:color w:val="000000"/>
           <w:szCs w:val="28"/>
         </w:rPr>
-        <w:t>Были построены модели процессов «Создание выкройки для пошива вар</w:t>
-      </w:r>
-      <w:r>
-        <w:rPr>
-          <w:rFonts w:eastAsia="Times New Roman" w:cs="Times New Roman"/>
-          <w:color w:val="000000"/>
-          <w:szCs w:val="28"/>
-        </w:rPr>
-        <w:t>ежек», «Производство готовой продукции» с использованием только базовых элементов нотации BPMN 2.0.</w:t>
+        <w:t>Были построены модели процессов «Создание выкройки для пошива варежек», «Производство готовой продукции» с использованием только базовых элементов нотации BPMN 2.0.</w:t>
       </w:r>
     </w:p>
     <w:p>
@@ -1179,46 +1114,82 @@
         <w:jc w:val="both"/>
         <w:rPr>
           <w:rFonts w:eastAsia="Times New Roman" w:cs="Times New Roman"/>
-          <w:color w:val="000000"/>
-          <w:szCs w:val="28"/>
-        </w:rPr>
-      </w:pPr>
-      <w:r>
-        <w:rPr>
-          <w:rFonts w:eastAsia="Times New Roman" w:cs="Times New Roman"/>
           <w:noProof/>
           <w:color w:val="000000"/>
           <w:szCs w:val="28"/>
         </w:rPr>
+      </w:pPr>
+    </w:p>
+    <w:p>
+      <w:pPr>
+        <w:keepNext/>
+        <w:widowControl/>
+        <w:pBdr>
+          <w:top w:val="nil"/>
+          <w:left w:val="nil"/>
+          <w:bottom w:val="nil"/>
+          <w:right w:val="nil"/>
+          <w:between w:val="nil"/>
+        </w:pBdr>
+        <w:jc w:val="both"/>
+        <w:rPr>
+          <w:rFonts w:eastAsia="Times New Roman" w:cs="Times New Roman"/>
+          <w:color w:val="000000"/>
+          <w:szCs w:val="28"/>
+        </w:rPr>
+      </w:pPr>
+      <w:r>
+        <w:rPr>
+          <w:rFonts w:eastAsia="Times New Roman" w:cs="Times New Roman"/>
+          <w:noProof/>
+          <w:color w:val="000000"/>
+          <w:szCs w:val="28"/>
+        </w:rPr>
         <w:drawing>
-          <wp:inline distT="0" distB="0" distL="0" distR="0" wp14:anchorId="1343A6D4" wp14:editId="2563E12B">
-            <wp:extent cx="5924550" cy="1381125"/>
+          <wp:inline distT="0" distB="0" distL="0" distR="0" wp14:anchorId="75697408" wp14:editId="1310242C">
+            <wp:extent cx="5988685" cy="1455420"/>
             <wp:effectExtent l="0" t="0" r="0" b="0"/>
-            <wp:docPr id="298370855" name="image3.jpg"/>
-            <wp:cNvGraphicFramePr/>
+            <wp:docPr id="1" name="Рисунок 1"/>
+            <wp:cNvGraphicFramePr>
+              <a:graphicFrameLocks xmlns:a="http://schemas.openxmlformats.org/drawingml/2006/main" noChangeAspect="1"/>
+            </wp:cNvGraphicFramePr>
             <a:graphic xmlns:a="http://schemas.openxmlformats.org/drawingml/2006/main">
               <a:graphicData uri="http://schemas.openxmlformats.org/drawingml/2006/picture">
                 <pic:pic xmlns:pic="http://schemas.openxmlformats.org/drawingml/2006/picture">
                   <pic:nvPicPr>
-                    <pic:cNvPr id="0" name="image3.jpg"/>
-                    <pic:cNvPicPr preferRelativeResize="0"/>
+                    <pic:cNvPr id="0" name="Picture 1"/>
+                    <pic:cNvPicPr>
+                      <a:picLocks noChangeAspect="1" noChangeArrowheads="1"/>
+                    </pic:cNvPicPr>
                   </pic:nvPicPr>
-                  <pic:blipFill>
-                    <a:blip r:embed="rId9"/>
-                    <a:srcRect/>
-                    <a:stretch>
-                      <a:fillRect/>
-                    </a:stretch>
+                  <pic:blipFill rotWithShape="1">
+                    <a:blip r:embed="rId9" cstate="print">
+                      <a:extLst>
+                        <a:ext uri="{28A0092B-C50C-407E-A947-70E740481C1C}">
+                          <a14:useLocalDpi xmlns:a14="http://schemas.microsoft.com/office/drawing/2010/main" val="0"/>
+                        </a:ext>
+                      </a:extLst>
+                    </a:blip>
+                    <a:srcRect r="68421" b="22357"/>
+                    <a:stretch/>
                   </pic:blipFill>
-                  <pic:spPr>
+                  <pic:spPr bwMode="auto">
                     <a:xfrm>
                       <a:off x="0" y="0"/>
-                      <a:ext cx="5924550" cy="1381125"/>
+                      <a:ext cx="5998117" cy="1457712"/>
                     </a:xfrm>
                     <a:prstGeom prst="rect">
                       <a:avLst/>
                     </a:prstGeom>
-                    <a:ln/>
+                    <a:noFill/>
+                    <a:ln>
+                      <a:noFill/>
+                    </a:ln>
+                    <a:extLst>
+                      <a:ext uri="{53640926-AAD7-44D8-BBD7-CCE9431645EC}">
+                        <a14:shadowObscured xmlns:a14="http://schemas.microsoft.com/office/drawing/2010/main"/>
+                      </a:ext>
+                    </a:extLst>
                   </pic:spPr>
                 </pic:pic>
               </a:graphicData>
@@ -1333,34 +1304,50 @@
           <w:noProof/>
         </w:rPr>
         <w:drawing>
-          <wp:inline distT="0" distB="0" distL="0" distR="0" wp14:anchorId="1C2C1440" wp14:editId="62118CED">
-            <wp:extent cx="5934075" cy="1123950"/>
+          <wp:inline distT="0" distB="0" distL="0" distR="0" wp14:anchorId="18A275DE" wp14:editId="68EB7AB1">
+            <wp:extent cx="6007100" cy="1219200"/>
             <wp:effectExtent l="0" t="0" r="0" b="0"/>
-            <wp:docPr id="298370857" name="image5.jpg"/>
-            <wp:cNvGraphicFramePr/>
+            <wp:docPr id="2" name="Рисунок 2"/>
+            <wp:cNvGraphicFramePr>
+              <a:graphicFrameLocks xmlns:a="http://schemas.openxmlformats.org/drawingml/2006/main" noChangeAspect="1"/>
+            </wp:cNvGraphicFramePr>
             <a:graphic xmlns:a="http://schemas.openxmlformats.org/drawingml/2006/main">
               <a:graphicData uri="http://schemas.openxmlformats.org/drawingml/2006/picture">
                 <pic:pic xmlns:pic="http://schemas.openxmlformats.org/drawingml/2006/picture">
                   <pic:nvPicPr>
-                    <pic:cNvPr id="0" name="image5.jpg"/>
-                    <pic:cNvPicPr preferRelativeResize="0"/>
+                    <pic:cNvPr id="0" name="Picture 2"/>
+                    <pic:cNvPicPr>
+                      <a:picLocks noChangeAspect="1" noChangeArrowheads="1"/>
+                    </pic:cNvPicPr>
                   </pic:nvPicPr>
-                  <pic:blipFill>
-                    <a:blip r:embed="rId11"/>
-                    <a:srcRect/>
-                    <a:stretch>
-                      <a:fillRect/>
-                    </a:stretch>
+                  <pic:blipFill rotWithShape="1">
+                    <a:blip r:embed="rId11" cstate="print">
+                      <a:extLst>
+                        <a:ext uri="{28A0092B-C50C-407E-A947-70E740481C1C}">
+                          <a14:useLocalDpi xmlns:a14="http://schemas.microsoft.com/office/drawing/2010/main" val="0"/>
+                        </a:ext>
+                      </a:extLst>
+                    </a:blip>
+                    <a:srcRect l="63415" b="24879"/>
+                    <a:stretch/>
                   </pic:blipFill>
-                  <pic:spPr>
+                  <pic:spPr bwMode="auto">
                     <a:xfrm>
                       <a:off x="0" y="0"/>
-                      <a:ext cx="5934075" cy="1123950"/>
+                      <a:ext cx="6014352" cy="1220672"/>
                     </a:xfrm>
                     <a:prstGeom prst="rect">
                       <a:avLst/>
                     </a:prstGeom>
-                    <a:ln/>
+                    <a:noFill/>
+                    <a:ln>
+                      <a:noFill/>
+                    </a:ln>
+                    <a:extLst>
+                      <a:ext uri="{53640926-AAD7-44D8-BBD7-CCE9431645EC}">
+                        <a14:shadowObscured xmlns:a14="http://schemas.microsoft.com/office/drawing/2010/main"/>
+                      </a:ext>
+                    </a:extLst>
                   </pic:spPr>
                 </pic:pic>
               </a:graphicData>
@@ -1466,34 +1453,50 @@
         </w:rPr>
         <w:lastRenderedPageBreak/>
         <w:drawing>
-          <wp:inline distT="0" distB="0" distL="0" distR="0" wp14:anchorId="56584A58" wp14:editId="1429018A">
-            <wp:extent cx="9248775" cy="4714875"/>
+          <wp:inline distT="0" distB="0" distL="0" distR="0" wp14:anchorId="68A3F9C9" wp14:editId="43506E3F">
+            <wp:extent cx="9774299" cy="4975860"/>
             <wp:effectExtent l="0" t="0" r="0" b="0"/>
-            <wp:docPr id="298370856" name="image9.jpg"/>
-            <wp:cNvGraphicFramePr/>
+            <wp:docPr id="3" name="Рисунок 3"/>
+            <wp:cNvGraphicFramePr>
+              <a:graphicFrameLocks xmlns:a="http://schemas.openxmlformats.org/drawingml/2006/main" noChangeAspect="1"/>
+            </wp:cNvGraphicFramePr>
             <a:graphic xmlns:a="http://schemas.openxmlformats.org/drawingml/2006/main">
               <a:graphicData uri="http://schemas.openxmlformats.org/drawingml/2006/picture">
                 <pic:pic xmlns:pic="http://schemas.openxmlformats.org/drawingml/2006/picture">
                   <pic:nvPicPr>
-                    <pic:cNvPr id="0" name="image9.jpg"/>
-                    <pic:cNvPicPr preferRelativeResize="0"/>
+                    <pic:cNvPr id="0" name="Picture 3"/>
+                    <pic:cNvPicPr>
+                      <a:picLocks noChangeAspect="1" noChangeArrowheads="1"/>
+                    </pic:cNvPicPr>
                   </pic:nvPicPr>
-                  <pic:blipFill>
-                    <a:blip r:embed="rId12"/>
-                    <a:srcRect/>
-                    <a:stretch>
-                      <a:fillRect/>
-                    </a:stretch>
+                  <pic:blipFill rotWithShape="1">
+                    <a:blip r:embed="rId12" cstate="print">
+                      <a:extLst>
+                        <a:ext uri="{28A0092B-C50C-407E-A947-70E740481C1C}">
+                          <a14:useLocalDpi xmlns:a14="http://schemas.microsoft.com/office/drawing/2010/main" val="0"/>
+                        </a:ext>
+                      </a:extLst>
+                    </a:blip>
+                    <a:srcRect b="8457"/>
+                    <a:stretch/>
                   </pic:blipFill>
-                  <pic:spPr>
+                  <pic:spPr bwMode="auto">
                     <a:xfrm>
                       <a:off x="0" y="0"/>
-                      <a:ext cx="9248775" cy="4714875"/>
+                      <a:ext cx="9778150" cy="4977821"/>
                     </a:xfrm>
                     <a:prstGeom prst="rect">
                       <a:avLst/>
                     </a:prstGeom>
-                    <a:ln/>
+                    <a:noFill/>
+                    <a:ln>
+                      <a:noFill/>
+                    </a:ln>
+                    <a:extLst>
+                      <a:ext uri="{53640926-AAD7-44D8-BBD7-CCE9431645EC}">
+                        <a14:shadowObscured xmlns:a14="http://schemas.microsoft.com/office/drawing/2010/main"/>
+                      </a:ext>
+                    </a:extLst>
                   </pic:spPr>
                 </pic:pic>
               </a:graphicData>
@@ -1580,34 +1583,50 @@
         </w:rPr>
         <w:lastRenderedPageBreak/>
         <w:drawing>
-          <wp:inline distT="0" distB="0" distL="0" distR="0" wp14:anchorId="042CD05F" wp14:editId="464279B2">
-            <wp:extent cx="5934075" cy="1695450"/>
-            <wp:effectExtent l="0" t="0" r="0" b="0"/>
-            <wp:docPr id="298370859" name="image2.jpg"/>
-            <wp:cNvGraphicFramePr/>
+          <wp:inline distT="0" distB="0" distL="0" distR="0" wp14:anchorId="2071869A" wp14:editId="18F8780A">
+            <wp:extent cx="5935980" cy="1668780"/>
+            <wp:effectExtent l="0" t="0" r="7620" b="7620"/>
+            <wp:docPr id="4" name="Рисунок 4"/>
+            <wp:cNvGraphicFramePr>
+              <a:graphicFrameLocks xmlns:a="http://schemas.openxmlformats.org/drawingml/2006/main" noChangeAspect="1"/>
+            </wp:cNvGraphicFramePr>
             <a:graphic xmlns:a="http://schemas.openxmlformats.org/drawingml/2006/main">
               <a:graphicData uri="http://schemas.openxmlformats.org/drawingml/2006/picture">
                 <pic:pic xmlns:pic="http://schemas.openxmlformats.org/drawingml/2006/picture">
                   <pic:nvPicPr>
-                    <pic:cNvPr id="0" name="image2.jpg"/>
-                    <pic:cNvPicPr preferRelativeResize="0"/>
+                    <pic:cNvPr id="0" name="Picture 4"/>
+                    <pic:cNvPicPr>
+                      <a:picLocks noChangeAspect="1" noChangeArrowheads="1"/>
+                    </pic:cNvPicPr>
                   </pic:nvPicPr>
-                  <pic:blipFill>
-                    <a:blip r:embed="rId13"/>
-                    <a:srcRect/>
-                    <a:stretch>
-                      <a:fillRect/>
-                    </a:stretch>
+                  <pic:blipFill rotWithShape="1">
+                    <a:blip r:embed="rId13" cstate="print">
+                      <a:extLst>
+                        <a:ext uri="{28A0092B-C50C-407E-A947-70E740481C1C}">
+                          <a14:useLocalDpi xmlns:a14="http://schemas.microsoft.com/office/drawing/2010/main" val="0"/>
+                        </a:ext>
+                      </a:extLst>
+                    </a:blip>
+                    <a:srcRect b="27960"/>
+                    <a:stretch/>
                   </pic:blipFill>
-                  <pic:spPr>
+                  <pic:spPr bwMode="auto">
                     <a:xfrm>
                       <a:off x="0" y="0"/>
-                      <a:ext cx="5934075" cy="1695450"/>
+                      <a:ext cx="5935980" cy="1668780"/>
                     </a:xfrm>
                     <a:prstGeom prst="rect">
                       <a:avLst/>
                     </a:prstGeom>
-                    <a:ln/>
+                    <a:noFill/>
+                    <a:ln>
+                      <a:noFill/>
+                    </a:ln>
+                    <a:extLst>
+                      <a:ext uri="{53640926-AAD7-44D8-BBD7-CCE9431645EC}">
+                        <a14:shadowObscured xmlns:a14="http://schemas.microsoft.com/office/drawing/2010/main"/>
+                      </a:ext>
+                    </a:extLst>
                   </pic:spPr>
                 </pic:pic>
               </a:graphicData>
@@ -1689,34 +1708,50 @@
           <w:szCs w:val="28"/>
         </w:rPr>
         <w:drawing>
-          <wp:inline distT="0" distB="0" distL="0" distR="0" wp14:anchorId="7F436971" wp14:editId="583114B4">
-            <wp:extent cx="5934075" cy="1647825"/>
-            <wp:effectExtent l="0" t="0" r="0" b="0"/>
-            <wp:docPr id="298370858" name="image6.jpg"/>
-            <wp:cNvGraphicFramePr/>
+          <wp:inline distT="0" distB="0" distL="0" distR="0" wp14:anchorId="6BAFCB3E" wp14:editId="065976D8">
+            <wp:extent cx="5935980" cy="1615440"/>
+            <wp:effectExtent l="0" t="0" r="7620" b="3810"/>
+            <wp:docPr id="5" name="Рисунок 5"/>
+            <wp:cNvGraphicFramePr>
+              <a:graphicFrameLocks xmlns:a="http://schemas.openxmlformats.org/drawingml/2006/main" noChangeAspect="1"/>
+            </wp:cNvGraphicFramePr>
             <a:graphic xmlns:a="http://schemas.openxmlformats.org/drawingml/2006/main">
               <a:graphicData uri="http://schemas.openxmlformats.org/drawingml/2006/picture">
                 <pic:pic xmlns:pic="http://schemas.openxmlformats.org/drawingml/2006/picture">
                   <pic:nvPicPr>
-                    <pic:cNvPr id="0" name="image6.jpg"/>
-                    <pic:cNvPicPr preferRelativeResize="0"/>
+                    <pic:cNvPr id="0" name="Picture 5"/>
+                    <pic:cNvPicPr>
+                      <a:picLocks noChangeAspect="1" noChangeArrowheads="1"/>
+                    </pic:cNvPicPr>
                   </pic:nvPicPr>
-                  <pic:blipFill>
-                    <a:blip r:embed="rId14"/>
-                    <a:srcRect/>
-                    <a:stretch>
-                      <a:fillRect/>
-                    </a:stretch>
+                  <pic:blipFill rotWithShape="1">
+                    <a:blip r:embed="rId14" cstate="print">
+                      <a:extLst>
+                        <a:ext uri="{28A0092B-C50C-407E-A947-70E740481C1C}">
+                          <a14:useLocalDpi xmlns:a14="http://schemas.microsoft.com/office/drawing/2010/main" val="0"/>
+                        </a:ext>
+                      </a:extLst>
+                    </a:blip>
+                    <a:srcRect b="25614"/>
+                    <a:stretch/>
                   </pic:blipFill>
-                  <pic:spPr>
+                  <pic:spPr bwMode="auto">
                     <a:xfrm>
                       <a:off x="0" y="0"/>
-                      <a:ext cx="5934075" cy="1647825"/>
+                      <a:ext cx="5935980" cy="1615440"/>
                     </a:xfrm>
                     <a:prstGeom prst="rect">
                       <a:avLst/>
                     </a:prstGeom>
-                    <a:ln/>
+                    <a:noFill/>
+                    <a:ln>
+                      <a:noFill/>
+                    </a:ln>
+                    <a:extLst>
+                      <a:ext uri="{53640926-AAD7-44D8-BBD7-CCE9431645EC}">
+                        <a14:shadowObscured xmlns:a14="http://schemas.microsoft.com/office/drawing/2010/main"/>
+                      </a:ext>
+                    </a:extLst>
                   </pic:spPr>
                 </pic:pic>
               </a:graphicData>
@@ -1778,34 +1813,50 @@
           <w:szCs w:val="28"/>
         </w:rPr>
         <w:drawing>
-          <wp:inline distT="0" distB="0" distL="0" distR="0" wp14:anchorId="6DF41295" wp14:editId="4779CC20">
-            <wp:extent cx="5924550" cy="1428750"/>
-            <wp:effectExtent l="0" t="0" r="0" b="0"/>
-            <wp:docPr id="298370860" name="image4.jpg"/>
-            <wp:cNvGraphicFramePr/>
+          <wp:inline distT="0" distB="0" distL="0" distR="0" wp14:anchorId="677B02EF" wp14:editId="29FE4E72">
+            <wp:extent cx="5935980" cy="1333500"/>
+            <wp:effectExtent l="0" t="0" r="7620" b="0"/>
+            <wp:docPr id="6" name="Рисунок 6"/>
+            <wp:cNvGraphicFramePr>
+              <a:graphicFrameLocks xmlns:a="http://schemas.openxmlformats.org/drawingml/2006/main" noChangeAspect="1"/>
+            </wp:cNvGraphicFramePr>
             <a:graphic xmlns:a="http://schemas.openxmlformats.org/drawingml/2006/main">
               <a:graphicData uri="http://schemas.openxmlformats.org/drawingml/2006/picture">
                 <pic:pic xmlns:pic="http://schemas.openxmlformats.org/drawingml/2006/picture">
                   <pic:nvPicPr>
-                    <pic:cNvPr id="0" name="image4.jpg"/>
-                    <pic:cNvPicPr preferRelativeResize="0"/>
+                    <pic:cNvPr id="0" name="Picture 6"/>
+                    <pic:cNvPicPr>
+                      <a:picLocks noChangeAspect="1" noChangeArrowheads="1"/>
+                    </pic:cNvPicPr>
                   </pic:nvPicPr>
-                  <pic:blipFill>
-                    <a:blip r:embed="rId15"/>
-                    <a:srcRect/>
-                    <a:stretch>
-                      <a:fillRect/>
-                    </a:stretch>
+                  <pic:blipFill rotWithShape="1">
+                    <a:blip r:embed="rId15" cstate="print">
+                      <a:extLst>
+                        <a:ext uri="{28A0092B-C50C-407E-A947-70E740481C1C}">
+                          <a14:useLocalDpi xmlns:a14="http://schemas.microsoft.com/office/drawing/2010/main" val="0"/>
+                        </a:ext>
+                      </a:extLst>
+                    </a:blip>
+                    <a:srcRect b="25214"/>
+                    <a:stretch/>
                   </pic:blipFill>
-                  <pic:spPr>
+                  <pic:spPr bwMode="auto">
                     <a:xfrm>
                       <a:off x="0" y="0"/>
-                      <a:ext cx="5924550" cy="1428750"/>
+                      <a:ext cx="5935980" cy="1333500"/>
                     </a:xfrm>
                     <a:prstGeom prst="rect">
                       <a:avLst/>
                     </a:prstGeom>
-                    <a:ln/>
+                    <a:noFill/>
+                    <a:ln>
+                      <a:noFill/>
+                    </a:ln>
+                    <a:extLst>
+                      <a:ext uri="{53640926-AAD7-44D8-BBD7-CCE9431645EC}">
+                        <a14:shadowObscured xmlns:a14="http://schemas.microsoft.com/office/drawing/2010/main"/>
+                      </a:ext>
+                    </a:extLst>
                   </pic:spPr>
                 </pic:pic>
               </a:graphicData>
@@ -2830,12 +2881,6 @@
     <w:tblPr>
       <w:tblStyleRowBandSize w:val="1"/>
       <w:tblStyleColBandSize w:val="1"/>
-      <w:tblCellMar>
-        <w:top w:w="0" w:type="dxa"/>
-        <w:left w:w="0" w:type="dxa"/>
-        <w:bottom w:w="0" w:type="dxa"/>
-        <w:right w:w="0" w:type="dxa"/>
-      </w:tblCellMar>
     </w:tblPr>
   </w:style>
   <w:style w:type="table" w:customStyle="1" w:styleId="af8">
@@ -2849,9 +2894,7 @@
       <w:tblStyleRowBandSize w:val="1"/>
       <w:tblStyleColBandSize w:val="1"/>
       <w:tblCellMar>
-        <w:top w:w="0" w:type="dxa"/>
         <w:left w:w="108" w:type="dxa"/>
-        <w:bottom w:w="0" w:type="dxa"/>
         <w:right w:w="108" w:type="dxa"/>
       </w:tblCellMar>
     </w:tblPr>
